--- a/Term 2/Extra HW/Дополнительное задание.docx
+++ b/Term 2/Extra HW/Дополнительное задание.docx
@@ -604,6 +604,87 @@
           <w:lang w:val="ru-RU"/>
         </w:rPr>
       </w:pPr>
+      <w:r>
+        <w:rPr>
+          <w:lang w:val="ru-RU"/>
+        </w:rPr>
+        <w:t>Осуществление возрастов - затруднительно.</w:t>
+      </w:r>
+    </w:p>
+    <w:p>
+      <w:pPr>
+        <w:rPr>
+          <w:color w:val="385623" w:themeColor="accent6" w:themeShade="80"/>
+          <w:lang w:val="ru-RU"/>
+        </w:rPr>
+      </w:pPr>
+      <w:r>
+        <w:rPr>
+          <w:color w:val="385623" w:themeColor="accent6" w:themeShade="80"/>
+          <w:lang w:val="ru-RU"/>
+        </w:rPr>
+        <w:lastRenderedPageBreak/>
+        <w:t>Т.к., возможно,</w:t>
+      </w:r>
+      <w:r>
+        <w:rPr>
+          <w:color w:val="385623" w:themeColor="accent6" w:themeShade="80"/>
+          <w:lang w:val="ru-RU"/>
+        </w:rPr>
+        <w:t xml:space="preserve"> ситуация, когда план продаж был выполнен сотрудником / магазином, а потом происходит возврат и нужно пересчитать все ЗП снова.</w:t>
+      </w:r>
+    </w:p>
+    <w:p>
+      <w:pPr>
+        <w:rPr>
+          <w:color w:val="385623" w:themeColor="accent6" w:themeShade="80"/>
+          <w:lang w:val="ru-RU"/>
+        </w:rPr>
+      </w:pPr>
+      <w:r>
+        <w:rPr>
+          <w:color w:val="385623" w:themeColor="accent6" w:themeShade="80"/>
+          <w:lang w:val="ru-RU"/>
+        </w:rPr>
+        <w:t>Чтобы таким не заниматься, нужно подводить итоги по достижению целей в конце месяца!</w:t>
+      </w:r>
+    </w:p>
+    <w:p>
+      <w:pPr>
+        <w:rPr>
+          <w:color w:val="385623" w:themeColor="accent6" w:themeShade="80"/>
+          <w:lang w:val="ru-RU"/>
+        </w:rPr>
+      </w:pPr>
+      <w:r>
+        <w:rPr>
+          <w:color w:val="385623" w:themeColor="accent6" w:themeShade="80"/>
+          <w:lang w:val="ru-RU"/>
+        </w:rPr>
+        <w:t>С другой стороны,</w:t>
+      </w:r>
+      <w:r>
+        <w:rPr>
+          <w:color w:val="385623" w:themeColor="accent6" w:themeShade="80"/>
+          <w:lang w:val="ru-RU"/>
+        </w:rPr>
+        <w:t xml:space="preserve"> может быть директор, который хочет знать, как идут дела в любой момент времени.</w:t>
+      </w:r>
+    </w:p>
+    <w:p>
+      <w:pPr>
+        <w:rPr>
+          <w:color w:val="385623" w:themeColor="accent6" w:themeShade="80"/>
+          <w:lang w:val="ru-RU"/>
+        </w:rPr>
+      </w:pPr>
+      <w:r>
+        <w:rPr>
+          <w:color w:val="385623" w:themeColor="accent6" w:themeShade="80"/>
+          <w:lang w:val="ru-RU"/>
+        </w:rPr>
+        <w:t>-- Поэтому у меня возвраты товаров запрещены.</w:t>
+      </w:r>
     </w:p>
     <w:p>
       <w:pPr>
@@ -620,7 +701,6 @@
           <w:bCs/>
           <w:lang w:val="ru-RU"/>
         </w:rPr>
-        <w:lastRenderedPageBreak/>
         <w:t>Разбор ТЗ:</w:t>
       </w:r>
     </w:p>
@@ -823,11 +903,6 @@
       </w:pPr>
     </w:p>
     <w:p>
-      <w:pPr>
-        <w:rPr>
-          <w:lang w:val="ru-RU"/>
-        </w:rPr>
-      </w:pPr>
       <w:r>
         <w:rPr>
           <w:lang w:val="ru-RU"/>
@@ -1046,7 +1121,14 @@
         <w:rPr>
           <w:color w:val="385623" w:themeColor="accent6" w:themeShade="80"/>
         </w:rPr>
-        <w:t>fixed_</w:t>
+        <w:t>fixed</w:t>
+      </w:r>
+      <w:r>
+        <w:rPr>
+          <w:color w:val="385623" w:themeColor="accent6" w:themeShade="80"/>
+          <w:lang w:val="ru-RU"/>
+        </w:rPr>
+        <w:t>_</w:t>
       </w:r>
       <w:r>
         <w:rPr>
@@ -1191,12 +1273,33 @@
         <w:t xml:space="preserve"> =</w:t>
       </w:r>
       <w:r>
+        <w:rPr>
+          <w:lang w:val="ru-RU"/>
+        </w:rPr>
         <w:t xml:space="preserve"> </w:t>
       </w:r>
       <w:r>
-        <w:t xml:space="preserve">fixed_salary </w:t>
-      </w:r>
-      <w:r>
+        <w:t>fixed</w:t>
+      </w:r>
+      <w:r>
+        <w:rPr>
+          <w:lang w:val="ru-RU"/>
+        </w:rPr>
+        <w:t>_</w:t>
+      </w:r>
+      <w:r>
+        <w:t>salary</w:t>
+      </w:r>
+      <w:r>
+        <w:rPr>
+          <w:lang w:val="ru-RU"/>
+        </w:rPr>
+        <w:t xml:space="preserve"> </w:t>
+      </w:r>
+      <w:r>
+        <w:rPr>
+          <w:lang w:val="ru-RU"/>
+        </w:rPr>
         <w:t xml:space="preserve">+ </w:t>
       </w:r>
       <w:r>
@@ -1249,6 +1352,7 @@
       <w:pPr>
         <w:rPr>
           <w:color w:val="385623" w:themeColor="accent6" w:themeShade="80"/>
+          <w:lang w:val="ru-RU"/>
         </w:rPr>
       </w:pPr>
       <w:r>
@@ -1287,6 +1391,7 @@
         <w:rPr>
           <w:lang w:val="ru-RU"/>
         </w:rPr>
+        <w:lastRenderedPageBreak/>
         <w:t>С</w:t>
       </w:r>
       <w:r>
@@ -1465,7 +1570,6 @@
         <w:rPr>
           <w:lang w:val="ru-RU"/>
         </w:rPr>
-        <w:lastRenderedPageBreak/>
         <w:t>​</w:t>
       </w:r>
       <w:r>
@@ -1702,6 +1806,11 @@
       </w:r>
     </w:p>
     <w:p>
+      <w:pPr>
+        <w:rPr>
+          <w:lang w:val="ru-RU"/>
+        </w:rPr>
+      </w:pPr>
       <w:r>
         <w:rPr>
           <w:lang w:val="ru-RU"/>
@@ -1722,7 +1831,13 @@
         <w:t>Триггеры вешаются на конкретные события в конкретных таблицах и выполняют заданные действия.</w:t>
       </w:r>
     </w:p>
-    <w:p/>
+    <w:p>
+      <w:pPr>
+        <w:rPr>
+          <w:lang w:val="ru-RU"/>
+        </w:rPr>
+      </w:pPr>
+    </w:p>
     <w:p>
       <w:pPr>
         <w:rPr>

--- a/Term 2/Extra HW/Дополнительное задание.docx
+++ b/Term 2/Extra HW/Дополнительное задание.docx
@@ -608,6 +608,42 @@
         <w:rPr>
           <w:lang w:val="ru-RU"/>
         </w:rPr>
+        <w:t>Возможно, что мне ещё нужно сделать премию по баллам для тех, кто не выполнил план?</w:t>
+      </w:r>
+    </w:p>
+    <w:p>
+      <w:pPr>
+        <w:rPr>
+          <w:color w:val="385623" w:themeColor="accent6" w:themeShade="80"/>
+          <w:lang w:val="ru-RU"/>
+        </w:rPr>
+      </w:pPr>
+      <w:r>
+        <w:rPr>
+          <w:color w:val="385623" w:themeColor="accent6" w:themeShade="80"/>
+          <w:lang w:val="ru-RU"/>
+        </w:rPr>
+        <w:lastRenderedPageBreak/>
+        <w:t>— НЕТ. Исходя из описанной логики тогда получится, что за выполнение плана ЗП даётся значительно меньше, чем за его невыполнение!</w:t>
+      </w:r>
+    </w:p>
+    <w:p>
+      <w:pPr>
+        <w:rPr>
+          <w:lang w:val="ru-RU"/>
+        </w:rPr>
+      </w:pPr>
+    </w:p>
+    <w:p>
+      <w:pPr>
+        <w:rPr>
+          <w:lang w:val="ru-RU"/>
+        </w:rPr>
+      </w:pPr>
+      <w:r>
+        <w:rPr>
+          <w:lang w:val="ru-RU"/>
+        </w:rPr>
         <w:t>Осуществление возрастов - затруднительно.</w:t>
       </w:r>
     </w:p>
@@ -623,7 +659,6 @@
           <w:color w:val="385623" w:themeColor="accent6" w:themeShade="80"/>
           <w:lang w:val="ru-RU"/>
         </w:rPr>
-        <w:lastRenderedPageBreak/>
         <w:t>Т.к., возможно,</w:t>
       </w:r>
       <w:r>
@@ -903,6 +938,11 @@
       </w:pPr>
     </w:p>
     <w:p>
+      <w:pPr>
+        <w:rPr>
+          <w:lang w:val="ru-RU"/>
+        </w:rPr>
+      </w:pPr>
       <w:r>
         <w:rPr>
           <w:lang w:val="ru-RU"/>
@@ -971,6 +1011,15 @@
           <w:lang w:val="ru-RU"/>
         </w:rPr>
         <w:t xml:space="preserve"> (</w:t>
+      </w:r>
+      <w:r>
+        <w:t>fixed</w:t>
+      </w:r>
+      <w:r>
+        <w:rPr>
+          <w:lang w:val="ru-RU"/>
+        </w:rPr>
+        <w:t>_</w:t>
       </w:r>
       <w:r>
         <w:t>salary</w:t>
@@ -1391,7 +1440,6 @@
         <w:rPr>
           <w:lang w:val="ru-RU"/>
         </w:rPr>
-        <w:lastRenderedPageBreak/>
         <w:t>С</w:t>
       </w:r>
       <w:r>
@@ -1828,6 +1876,7 @@
         <w:rPr>
           <w:lang w:val="ru-RU"/>
         </w:rPr>
+        <w:lastRenderedPageBreak/>
         <w:t>Триггеры вешаются на конкретные события в конкретных таблицах и выполняют заданные действия.</w:t>
       </w:r>
     </w:p>

--- a/Term 2/Extra HW/Дополнительное задание.docx
+++ b/Term 2/Extra HW/Дополнительное задание.docx
@@ -1203,7 +1203,20 @@
           <w:color w:val="385623" w:themeColor="accent6" w:themeShade="80"/>
           <w:lang w:val="ru-RU"/>
         </w:rPr>
-        <w:t xml:space="preserve"> * 0.1</w:t>
+        <w:t xml:space="preserve"> * </w:t>
+      </w:r>
+      <w:r>
+        <w:rPr>
+          <w:color w:val="385623" w:themeColor="accent6" w:themeShade="80"/>
+        </w:rPr>
+        <w:t>1</w:t>
+      </w:r>
+      <w:r>
+        <w:rPr>
+          <w:color w:val="385623" w:themeColor="accent6" w:themeShade="80"/>
+          <w:lang w:val="ru-RU"/>
+        </w:rPr>
+        <w:t>.1</w:t>
       </w:r>
     </w:p>
     <w:p>
@@ -1358,7 +1371,16 @@
         <w:rPr>
           <w:lang w:val="ru-RU"/>
         </w:rPr>
-        <w:t xml:space="preserve"> * 0.2</w:t>
+        <w:t xml:space="preserve"> * </w:t>
+      </w:r>
+      <w:r>
+        <w:t>1</w:t>
+      </w:r>
+      <w:r>
+        <w:rPr>
+          <w:lang w:val="ru-RU"/>
+        </w:rPr>
+        <w:t>.2</w:t>
       </w:r>
     </w:p>
     <w:p>
@@ -1974,6 +1996,178 @@
       </w:r>
     </w:p>
     <w:p/>
+    <w:p>
+      <w:pPr>
+        <w:rPr>
+          <w:lang w:val="ru-RU"/>
+        </w:rPr>
+      </w:pPr>
+      <w:r>
+        <w:rPr>
+          <w:lang w:val="ru-RU"/>
+        </w:rPr>
+        <w:t>ВАЖНО:</w:t>
+      </w:r>
+    </w:p>
+    <w:p>
+      <w:pPr>
+        <w:rPr>
+          <w:lang w:val="ru-RU"/>
+        </w:rPr>
+      </w:pPr>
+      <w:r>
+        <w:rPr>
+          <w:lang w:val="ru-RU"/>
+        </w:rPr>
+        <w:t>Я неправильно понял систему баллов.</w:t>
+      </w:r>
+    </w:p>
+    <w:p>
+      <w:pPr>
+        <w:rPr>
+          <w:lang w:val="ru-RU"/>
+        </w:rPr>
+      </w:pPr>
+      <w:r>
+        <w:rPr>
+          <w:lang w:val="ru-RU"/>
+        </w:rPr>
+        <w:t xml:space="preserve">Коэффициенты должны быть </w:t>
+      </w:r>
+      <w:r>
+        <w:t>1</w:t>
+      </w:r>
+      <w:r>
+        <w:rPr>
+          <w:lang w:val="ru-RU"/>
+        </w:rPr>
+        <w:t xml:space="preserve">.1 и </w:t>
+      </w:r>
+      <w:r>
+        <w:t>1</w:t>
+      </w:r>
+      <w:r>
+        <w:rPr>
+          <w:lang w:val="ru-RU"/>
+        </w:rPr>
+        <w:t>.2</w:t>
+      </w:r>
+      <w:r>
+        <w:rPr>
+          <w:lang w:val="ru-RU"/>
+        </w:rPr>
+        <w:t>.</w:t>
+      </w:r>
+    </w:p>
+    <w:p>
+      <w:pPr>
+        <w:rPr>
+          <w:lang w:val="ru-RU"/>
+        </w:rPr>
+      </w:pPr>
+    </w:p>
+    <w:p>
+      <w:pPr>
+        <w:rPr>
+          <w:lang w:val="ru-RU"/>
+        </w:rPr>
+      </w:pPr>
+      <w:r>
+        <w:rPr>
+          <w:lang w:val="ru-RU"/>
+        </w:rPr>
+        <w:t xml:space="preserve">Если магазин выполнил план, то в нём получают 1.2 к </w:t>
+      </w:r>
+      <w:r>
+        <w:t>fixed</w:t>
+      </w:r>
+      <w:r>
+        <w:rPr>
+          <w:lang w:val="ru-RU"/>
+        </w:rPr>
+        <w:t>_</w:t>
+      </w:r>
+      <w:r>
+        <w:t>salary</w:t>
+      </w:r>
+      <w:r>
+        <w:rPr>
+          <w:lang w:val="ru-RU"/>
+        </w:rPr>
+        <w:t xml:space="preserve"> </w:t>
+      </w:r>
+      <w:r>
+        <w:rPr>
+          <w:lang w:val="ru-RU"/>
+        </w:rPr>
+        <w:t>только те, кто уже выполнил свой план продаж.</w:t>
+      </w:r>
+    </w:p>
+    <w:p>
+      <w:pPr>
+        <w:rPr>
+          <w:lang w:val="ru-RU"/>
+        </w:rPr>
+      </w:pPr>
+      <w:r>
+        <w:rPr>
+          <w:lang w:val="ru-RU"/>
+        </w:rPr>
+        <w:t>*Не поощряем лентяев, что получают за других</w:t>
+      </w:r>
+      <w:r>
+        <w:rPr>
+          <w:lang w:val="ru-RU"/>
+        </w:rPr>
+        <w:t>.</w:t>
+      </w:r>
+    </w:p>
+    <w:p>
+      <w:pPr>
+        <w:rPr>
+          <w:lang w:val="ru-RU"/>
+        </w:rPr>
+      </w:pPr>
+    </w:p>
+    <w:p>
+      <w:pPr>
+        <w:rPr>
+          <w:lang w:val="ru-RU"/>
+        </w:rPr>
+      </w:pPr>
+      <w:r>
+        <w:rPr>
+          <w:lang w:val="ru-RU"/>
+        </w:rPr>
+        <w:t>!!!!!!!!!!!!!!!!!!!!!!</w:t>
+      </w:r>
+    </w:p>
+    <w:p>
+      <w:pPr>
+        <w:rPr>
+          <w:lang w:val="ru-RU"/>
+        </w:rPr>
+      </w:pPr>
+      <w:r>
+        <w:rPr>
+          <w:lang w:val="ru-RU"/>
+        </w:rPr>
+        <w:t>Магазин выполнил план, благодаря сотруднику, что совершил продажу.</w:t>
+      </w:r>
+    </w:p>
+    <w:p>
+      <w:pPr>
+        <w:rPr>
+          <w:lang w:val="ru-RU"/>
+        </w:rPr>
+      </w:pPr>
+      <w:r>
+        <w:rPr>
+          <w:lang w:val="ru-RU"/>
+        </w:rPr>
+        <w:t>Если его продажи &lt; его плана, то он получит баллы и прибавку к ЗП в соответствии с правилами.</w:t>
+      </w:r>
+    </w:p>
     <w:sectPr>
       <w:pgSz w:w="11909" w:h="16834" w:code="9"/>
       <w:pgMar w:top="720" w:right="720" w:bottom="720" w:left="720" w:header="720" w:footer="720" w:gutter="0"/>
